--- a/Real-time rendering/Advanced.Shading.docx
+++ b/Real-time rendering/Advanced.Shading.docx
@@ -722,6 +722,7 @@
     <w:p>
       <w:pPr>
         <w:numPr>
+          <w:ilvl w:val="0"/>
           <w:numId w:val="0"/>
         </w:numPr>
         <w:ind w:firstLine="420" w:firstLineChars="0"/>
@@ -755,6 +756,7 @@
     <w:p>
       <w:pPr>
         <w:numPr>
+          <w:ilvl w:val="0"/>
           <w:numId w:val="0"/>
         </w:numPr>
         <w:ind w:firstLine="420" w:firstLineChars="0"/>
@@ -770,6 +772,7 @@
     <w:p>
       <w:pPr>
         <w:numPr>
+          <w:ilvl w:val="0"/>
           <w:numId w:val="0"/>
         </w:numPr>
         <w:ind w:firstLine="420" w:firstLineChars="0"/>
@@ -794,6 +797,7 @@
     <w:p>
       <w:pPr>
         <w:numPr>
+          <w:ilvl w:val="0"/>
           <w:numId w:val="0"/>
         </w:numPr>
         <w:ind w:firstLine="420" w:firstLineChars="0"/>
@@ -827,6 +831,7 @@
     <w:p>
       <w:pPr>
         <w:numPr>
+          <w:ilvl w:val="0"/>
           <w:numId w:val="0"/>
         </w:numPr>
         <w:ind w:firstLine="420" w:firstLineChars="0"/>
@@ -887,6 +892,7 @@
     <w:p>
       <w:pPr>
         <w:numPr>
+          <w:ilvl w:val="0"/>
           <w:numId w:val="0"/>
         </w:numPr>
         <w:ind w:firstLine="420" w:firstLineChars="0"/>
@@ -929,6 +935,7 @@
     <w:p>
       <w:pPr>
         <w:numPr>
+          <w:ilvl w:val="0"/>
           <w:numId w:val="0"/>
         </w:numPr>
         <w:ind w:firstLine="420" w:firstLineChars="0"/>
@@ -1438,6 +1445,7 @@
     <w:p>
       <w:pPr>
         <w:numPr>
+          <w:ilvl w:val="0"/>
           <w:numId w:val="0"/>
         </w:numPr>
         <w:ind w:firstLine="420" w:firstLineChars="0"/>
@@ -1458,8 +1466,1509 @@
         </w:rPr>
         <w:t xml:space="preserve">4.4 Other light sources; </w:t>
       </w:r>
+    </w:p>
+    <w:p>
+      <w:pPr>
+        <w:numPr>
+          <w:ilvl w:val="0"/>
+          <w:numId w:val="1"/>
+        </w:numPr>
+        <w:jc w:val="left"/>
+        <w:rPr>
+          <w:rFonts w:hint="eastAsia"/>
+          <w:sz w:val="28"/>
+          <w:szCs w:val="28"/>
+          <w:lang w:val="en-US" w:eastAsia="zh-CN"/>
+        </w:rPr>
+      </w:pPr>
+      <w:r>
+        <w:rPr>
+          <w:rFonts w:hint="eastAsia"/>
+          <w:sz w:val="28"/>
+          <w:szCs w:val="28"/>
+          <w:lang w:val="en-US" w:eastAsia="zh-CN"/>
+        </w:rPr>
+        <w:t xml:space="preserve"> </w:t>
+      </w:r>
+      <w:r>
+        <w:rPr>
+          <w:rFonts w:hint="default"/>
+          <w:sz w:val="28"/>
+          <w:szCs w:val="28"/>
+          <w:lang w:val="en-US" w:eastAsia="zh-CN"/>
+        </w:rPr>
+        <w:t xml:space="preserve">BRDF Theory: </w:t>
+      </w:r>
+    </w:p>
+    <w:p>
+      <w:pPr>
+        <w:numPr>
+          <w:ilvl w:val="0"/>
+          <w:numId w:val="0"/>
+        </w:numPr>
+        <w:ind w:firstLine="420" w:firstLineChars="0"/>
+        <w:jc w:val="left"/>
+        <w:rPr>
+          <w:rFonts w:hint="default"/>
+          <w:sz w:val="28"/>
+          <w:szCs w:val="28"/>
+          <w:lang w:val="en-US" w:eastAsia="zh-CN"/>
+        </w:rPr>
+      </w:pPr>
+      <w:r>
+        <w:rPr>
+          <w:rFonts w:hint="eastAsia"/>
+          <w:sz w:val="28"/>
+          <w:szCs w:val="28"/>
+          <w:lang w:val="en-US" w:eastAsia="zh-CN"/>
+        </w:rPr>
+        <w:fldChar w:fldCharType="begin"/>
+      </w:r>
+      <w:r>
+        <w:rPr>
+          <w:rFonts w:hint="eastAsia"/>
+          <w:sz w:val="28"/>
+          <w:szCs w:val="28"/>
+          <w:lang w:val="en-US" w:eastAsia="zh-CN"/>
+        </w:rPr>
+        <w:instrText xml:space="preserve"> HYPERLINK "http://baike.baidu.com/subview/3131764/3131764.htm" \t "http://baike.baidu.com/_blank" </w:instrText>
+      </w:r>
+      <w:r>
+        <w:rPr>
+          <w:rFonts w:hint="eastAsia"/>
+          <w:sz w:val="28"/>
+          <w:szCs w:val="28"/>
+          <w:lang w:val="en-US" w:eastAsia="zh-CN"/>
+        </w:rPr>
+        <w:fldChar w:fldCharType="separate"/>
+      </w:r>
+      <w:r>
+        <w:rPr>
+          <w:rFonts w:hint="default"/>
+          <w:sz w:val="28"/>
+          <w:szCs w:val="28"/>
+          <w:lang w:val="en-US" w:eastAsia="zh-CN"/>
+        </w:rPr>
+        <w:t>双向反射</w:t>
+      </w:r>
+      <w:r>
+        <w:rPr>
+          <w:rFonts w:hint="default"/>
+          <w:sz w:val="28"/>
+          <w:szCs w:val="28"/>
+          <w:lang w:val="en-US" w:eastAsia="zh-CN"/>
+        </w:rPr>
+        <w:fldChar w:fldCharType="end"/>
+      </w:r>
+      <w:r>
+        <w:rPr>
+          <w:rFonts w:hint="default"/>
+          <w:sz w:val="28"/>
+          <w:szCs w:val="28"/>
+          <w:lang w:val="en-US" w:eastAsia="zh-CN"/>
+        </w:rPr>
+        <w:fldChar w:fldCharType="begin"/>
+      </w:r>
+      <w:r>
+        <w:rPr>
+          <w:rFonts w:hint="default"/>
+          <w:sz w:val="28"/>
+          <w:szCs w:val="28"/>
+          <w:lang w:val="en-US" w:eastAsia="zh-CN"/>
+        </w:rPr>
+        <w:instrText xml:space="preserve"> HYPERLINK "http://baike.baidu.com/subview/843170/843170.htm" \t "http://baike.baidu.com/_blank" </w:instrText>
+      </w:r>
+      <w:r>
+        <w:rPr>
+          <w:rFonts w:hint="default"/>
+          <w:sz w:val="28"/>
+          <w:szCs w:val="28"/>
+          <w:lang w:val="en-US" w:eastAsia="zh-CN"/>
+        </w:rPr>
+        <w:fldChar w:fldCharType="separate"/>
+      </w:r>
+      <w:r>
+        <w:rPr>
+          <w:rFonts w:hint="default"/>
+          <w:sz w:val="28"/>
+          <w:szCs w:val="28"/>
+          <w:lang w:val="en-US" w:eastAsia="zh-CN"/>
+        </w:rPr>
+        <w:t>分布函数</w:t>
+      </w:r>
+      <w:r>
+        <w:rPr>
+          <w:rFonts w:hint="default"/>
+          <w:sz w:val="28"/>
+          <w:szCs w:val="28"/>
+          <w:lang w:val="en-US" w:eastAsia="zh-CN"/>
+        </w:rPr>
+        <w:fldChar w:fldCharType="end"/>
+      </w:r>
+      <w:r>
+        <w:rPr>
+          <w:rFonts w:hint="default"/>
+          <w:sz w:val="28"/>
+          <w:szCs w:val="28"/>
+          <w:lang w:val="en-US" w:eastAsia="zh-CN"/>
+        </w:rPr>
+        <w:t>（Bidirectional Reflectance Distribution Function，BRDF）用来定义给定入射方向上的</w:t>
+      </w:r>
+      <w:r>
+        <w:rPr>
+          <w:rFonts w:hint="default"/>
+          <w:sz w:val="28"/>
+          <w:szCs w:val="28"/>
+          <w:lang w:val="en-US" w:eastAsia="zh-CN"/>
+        </w:rPr>
+        <w:fldChar w:fldCharType="begin"/>
+      </w:r>
+      <w:r>
+        <w:rPr>
+          <w:rFonts w:hint="default"/>
+          <w:sz w:val="28"/>
+          <w:szCs w:val="28"/>
+          <w:lang w:val="en-US" w:eastAsia="zh-CN"/>
+        </w:rPr>
+        <w:instrText xml:space="preserve"> HYPERLINK "http://baike.baidu.com/subview/852669/852669.htm" \t "http://baike.baidu.com/_blank" </w:instrText>
+      </w:r>
+      <w:r>
+        <w:rPr>
+          <w:rFonts w:hint="default"/>
+          <w:sz w:val="28"/>
+          <w:szCs w:val="28"/>
+          <w:lang w:val="en-US" w:eastAsia="zh-CN"/>
+        </w:rPr>
+        <w:fldChar w:fldCharType="separate"/>
+      </w:r>
+      <w:r>
+        <w:rPr>
+          <w:rFonts w:hint="default"/>
+          <w:sz w:val="28"/>
+          <w:szCs w:val="28"/>
+          <w:lang w:val="en-US" w:eastAsia="zh-CN"/>
+        </w:rPr>
+        <w:t>辐射照度</w:t>
+      </w:r>
+      <w:r>
+        <w:rPr>
+          <w:rFonts w:hint="default"/>
+          <w:sz w:val="28"/>
+          <w:szCs w:val="28"/>
+          <w:lang w:val="en-US" w:eastAsia="zh-CN"/>
+        </w:rPr>
+        <w:fldChar w:fldCharType="end"/>
+      </w:r>
+      <w:r>
+        <w:rPr>
+          <w:rFonts w:hint="default"/>
+          <w:sz w:val="28"/>
+          <w:szCs w:val="28"/>
+          <w:lang w:val="en-US" w:eastAsia="zh-CN"/>
+        </w:rPr>
+        <w:t>（irradiance）如何影响给定出射方向上的</w:t>
+      </w:r>
+      <w:r>
+        <w:rPr>
+          <w:rFonts w:hint="default"/>
+          <w:sz w:val="28"/>
+          <w:szCs w:val="28"/>
+          <w:lang w:val="en-US" w:eastAsia="zh-CN"/>
+        </w:rPr>
+        <w:fldChar w:fldCharType="begin"/>
+      </w:r>
+      <w:r>
+        <w:rPr>
+          <w:rFonts w:hint="default"/>
+          <w:sz w:val="28"/>
+          <w:szCs w:val="28"/>
+          <w:lang w:val="en-US" w:eastAsia="zh-CN"/>
+        </w:rPr>
+        <w:instrText xml:space="preserve"> HYPERLINK "http://baike.baidu.com/subview/1512154/1512154.htm" \t "http://baike.baidu.com/_blank" </w:instrText>
+      </w:r>
+      <w:r>
+        <w:rPr>
+          <w:rFonts w:hint="default"/>
+          <w:sz w:val="28"/>
+          <w:szCs w:val="28"/>
+          <w:lang w:val="en-US" w:eastAsia="zh-CN"/>
+        </w:rPr>
+        <w:fldChar w:fldCharType="separate"/>
+      </w:r>
+      <w:r>
+        <w:rPr>
+          <w:rFonts w:hint="default"/>
+          <w:sz w:val="28"/>
+          <w:szCs w:val="28"/>
+          <w:lang w:val="en-US" w:eastAsia="zh-CN"/>
+        </w:rPr>
+        <w:t>辐射率</w:t>
+      </w:r>
+      <w:r>
+        <w:rPr>
+          <w:rFonts w:hint="default"/>
+          <w:sz w:val="28"/>
+          <w:szCs w:val="28"/>
+          <w:lang w:val="en-US" w:eastAsia="zh-CN"/>
+        </w:rPr>
+        <w:fldChar w:fldCharType="end"/>
+      </w:r>
+      <w:r>
+        <w:rPr>
+          <w:rFonts w:hint="default"/>
+          <w:sz w:val="28"/>
+          <w:szCs w:val="28"/>
+          <w:lang w:val="en-US" w:eastAsia="zh-CN"/>
+        </w:rPr>
+        <w:t>（radiance）。更笼统地说，它描述了</w:t>
+      </w:r>
+      <w:r>
+        <w:rPr>
+          <w:rFonts w:hint="default"/>
+          <w:sz w:val="28"/>
+          <w:szCs w:val="28"/>
+          <w:lang w:val="en-US" w:eastAsia="zh-CN"/>
+        </w:rPr>
+        <w:fldChar w:fldCharType="begin"/>
+      </w:r>
+      <w:r>
+        <w:rPr>
+          <w:rFonts w:hint="default"/>
+          <w:sz w:val="28"/>
+          <w:szCs w:val="28"/>
+          <w:lang w:val="en-US" w:eastAsia="zh-CN"/>
+        </w:rPr>
+        <w:instrText xml:space="preserve"> HYPERLINK "http://baike.baidu.com/subview/1185378/1185378.htm" \t "http://baike.baidu.com/_blank" </w:instrText>
+      </w:r>
+      <w:r>
+        <w:rPr>
+          <w:rFonts w:hint="default"/>
+          <w:sz w:val="28"/>
+          <w:szCs w:val="28"/>
+          <w:lang w:val="en-US" w:eastAsia="zh-CN"/>
+        </w:rPr>
+        <w:fldChar w:fldCharType="separate"/>
+      </w:r>
+      <w:r>
+        <w:rPr>
+          <w:rFonts w:hint="default"/>
+          <w:sz w:val="28"/>
+          <w:szCs w:val="28"/>
+          <w:lang w:val="en-US" w:eastAsia="zh-CN"/>
+        </w:rPr>
+        <w:t>入射光线</w:t>
+      </w:r>
+      <w:r>
+        <w:rPr>
+          <w:rFonts w:hint="default"/>
+          <w:sz w:val="28"/>
+          <w:szCs w:val="28"/>
+          <w:lang w:val="en-US" w:eastAsia="zh-CN"/>
+        </w:rPr>
+        <w:fldChar w:fldCharType="end"/>
+      </w:r>
+      <w:r>
+        <w:rPr>
+          <w:rFonts w:hint="default"/>
+          <w:sz w:val="28"/>
+          <w:szCs w:val="28"/>
+          <w:lang w:val="en-US" w:eastAsia="zh-CN"/>
+        </w:rPr>
+        <w:t>经过某个表面反射后如何在各个出射方向上分布——这可以是从理想</w:t>
+      </w:r>
+      <w:r>
+        <w:rPr>
+          <w:rFonts w:hint="default"/>
+          <w:sz w:val="28"/>
+          <w:szCs w:val="28"/>
+          <w:lang w:val="en-US" w:eastAsia="zh-CN"/>
+        </w:rPr>
+        <w:fldChar w:fldCharType="begin"/>
+      </w:r>
+      <w:r>
+        <w:rPr>
+          <w:rFonts w:hint="default"/>
+          <w:sz w:val="28"/>
+          <w:szCs w:val="28"/>
+          <w:lang w:val="en-US" w:eastAsia="zh-CN"/>
+        </w:rPr>
+        <w:instrText xml:space="preserve"> HYPERLINK "http://baike.baidu.com/subview/43966/19006761.htm" \t "http://baike.baidu.com/_blank" </w:instrText>
+      </w:r>
+      <w:r>
+        <w:rPr>
+          <w:rFonts w:hint="default"/>
+          <w:sz w:val="28"/>
+          <w:szCs w:val="28"/>
+          <w:lang w:val="en-US" w:eastAsia="zh-CN"/>
+        </w:rPr>
+        <w:fldChar w:fldCharType="separate"/>
+      </w:r>
+      <w:r>
+        <w:rPr>
+          <w:rFonts w:hint="default"/>
+          <w:sz w:val="28"/>
+          <w:szCs w:val="28"/>
+          <w:lang w:val="en-US" w:eastAsia="zh-CN"/>
+        </w:rPr>
+        <w:t>镜面反射</w:t>
+      </w:r>
+      <w:r>
+        <w:rPr>
+          <w:rFonts w:hint="default"/>
+          <w:sz w:val="28"/>
+          <w:szCs w:val="28"/>
+          <w:lang w:val="en-US" w:eastAsia="zh-CN"/>
+        </w:rPr>
+        <w:fldChar w:fldCharType="end"/>
+      </w:r>
+      <w:r>
+        <w:rPr>
+          <w:rFonts w:hint="default"/>
+          <w:sz w:val="28"/>
+          <w:szCs w:val="28"/>
+          <w:lang w:val="en-US" w:eastAsia="zh-CN"/>
+        </w:rPr>
+        <w:t>到</w:t>
+      </w:r>
+      <w:r>
+        <w:rPr>
+          <w:rFonts w:hint="default"/>
+          <w:sz w:val="28"/>
+          <w:szCs w:val="28"/>
+          <w:lang w:val="en-US" w:eastAsia="zh-CN"/>
+        </w:rPr>
+        <w:fldChar w:fldCharType="begin"/>
+      </w:r>
+      <w:r>
+        <w:rPr>
+          <w:rFonts w:hint="default"/>
+          <w:sz w:val="28"/>
+          <w:szCs w:val="28"/>
+          <w:lang w:val="en-US" w:eastAsia="zh-CN"/>
+        </w:rPr>
+        <w:instrText xml:space="preserve"> HYPERLINK "http://baike.baidu.com/subview/43946/43946.htm" \t "http://baike.baidu.com/_blank" </w:instrText>
+      </w:r>
+      <w:r>
+        <w:rPr>
+          <w:rFonts w:hint="default"/>
+          <w:sz w:val="28"/>
+          <w:szCs w:val="28"/>
+          <w:lang w:val="en-US" w:eastAsia="zh-CN"/>
+        </w:rPr>
+        <w:fldChar w:fldCharType="separate"/>
+      </w:r>
+      <w:r>
+        <w:rPr>
+          <w:rFonts w:hint="default"/>
+          <w:sz w:val="28"/>
+          <w:szCs w:val="28"/>
+          <w:lang w:val="en-US" w:eastAsia="zh-CN"/>
+        </w:rPr>
+        <w:t>漫反射</w:t>
+      </w:r>
+      <w:r>
+        <w:rPr>
+          <w:rFonts w:hint="default"/>
+          <w:sz w:val="28"/>
+          <w:szCs w:val="28"/>
+          <w:lang w:val="en-US" w:eastAsia="zh-CN"/>
+        </w:rPr>
+        <w:fldChar w:fldCharType="end"/>
+      </w:r>
+      <w:r>
+        <w:rPr>
+          <w:rFonts w:hint="default"/>
+          <w:sz w:val="28"/>
+          <w:szCs w:val="28"/>
+          <w:lang w:val="en-US" w:eastAsia="zh-CN"/>
+        </w:rPr>
+        <w:t>、</w:t>
+      </w:r>
+      <w:r>
+        <w:rPr>
+          <w:rFonts w:hint="default"/>
+          <w:sz w:val="28"/>
+          <w:szCs w:val="28"/>
+          <w:lang w:val="en-US" w:eastAsia="zh-CN"/>
+        </w:rPr>
+        <w:fldChar w:fldCharType="begin"/>
+      </w:r>
+      <w:r>
+        <w:rPr>
+          <w:rFonts w:hint="default"/>
+          <w:sz w:val="28"/>
+          <w:szCs w:val="28"/>
+          <w:lang w:val="en-US" w:eastAsia="zh-CN"/>
+        </w:rPr>
+        <w:instrText xml:space="preserve"> HYPERLINK "http://baike.baidu.com/subview/392210/392210.htm" \t "http://baike.baidu.com/_blank" </w:instrText>
+      </w:r>
+      <w:r>
+        <w:rPr>
+          <w:rFonts w:hint="default"/>
+          <w:sz w:val="28"/>
+          <w:szCs w:val="28"/>
+          <w:lang w:val="en-US" w:eastAsia="zh-CN"/>
+        </w:rPr>
+        <w:fldChar w:fldCharType="separate"/>
+      </w:r>
+      <w:r>
+        <w:rPr>
+          <w:rFonts w:hint="default"/>
+          <w:sz w:val="28"/>
+          <w:szCs w:val="28"/>
+          <w:lang w:val="en-US" w:eastAsia="zh-CN"/>
+        </w:rPr>
+        <w:t>各向同性</w:t>
+      </w:r>
+      <w:r>
+        <w:rPr>
+          <w:rFonts w:hint="default"/>
+          <w:sz w:val="28"/>
+          <w:szCs w:val="28"/>
+          <w:lang w:val="en-US" w:eastAsia="zh-CN"/>
+        </w:rPr>
+        <w:fldChar w:fldCharType="end"/>
+      </w:r>
+      <w:r>
+        <w:rPr>
+          <w:rFonts w:hint="default"/>
+          <w:sz w:val="28"/>
+          <w:szCs w:val="28"/>
+          <w:lang w:val="en-US" w:eastAsia="zh-CN"/>
+        </w:rPr>
+        <w:t>（isotropic）或者</w:t>
+      </w:r>
+      <w:r>
+        <w:rPr>
+          <w:rFonts w:hint="default"/>
+          <w:sz w:val="28"/>
+          <w:szCs w:val="28"/>
+          <w:lang w:val="en-US" w:eastAsia="zh-CN"/>
+        </w:rPr>
+        <w:fldChar w:fldCharType="begin"/>
+      </w:r>
+      <w:r>
+        <w:rPr>
+          <w:rFonts w:hint="default"/>
+          <w:sz w:val="28"/>
+          <w:szCs w:val="28"/>
+          <w:lang w:val="en-US" w:eastAsia="zh-CN"/>
+        </w:rPr>
+        <w:instrText xml:space="preserve"> HYPERLINK "http://baike.baidu.com/subview/26056/26056.htm" \t "http://baike.baidu.com/_blank" </w:instrText>
+      </w:r>
+      <w:r>
+        <w:rPr>
+          <w:rFonts w:hint="default"/>
+          <w:sz w:val="28"/>
+          <w:szCs w:val="28"/>
+          <w:lang w:val="en-US" w:eastAsia="zh-CN"/>
+        </w:rPr>
+        <w:fldChar w:fldCharType="separate"/>
+      </w:r>
+      <w:r>
+        <w:rPr>
+          <w:rFonts w:hint="default"/>
+          <w:sz w:val="28"/>
+          <w:szCs w:val="28"/>
+          <w:lang w:val="en-US" w:eastAsia="zh-CN"/>
+        </w:rPr>
+        <w:t>各向异性</w:t>
+      </w:r>
+      <w:r>
+        <w:rPr>
+          <w:rFonts w:hint="default"/>
+          <w:sz w:val="28"/>
+          <w:szCs w:val="28"/>
+          <w:lang w:val="en-US" w:eastAsia="zh-CN"/>
+        </w:rPr>
+        <w:fldChar w:fldCharType="end"/>
+      </w:r>
+      <w:r>
+        <w:rPr>
+          <w:rFonts w:hint="default"/>
+          <w:sz w:val="28"/>
+          <w:szCs w:val="28"/>
+          <w:lang w:val="en-US" w:eastAsia="zh-CN"/>
+        </w:rPr>
+        <w:t>（anisotropic）的各种反射。</w:t>
+      </w:r>
+    </w:p>
+    <w:p>
+      <w:pPr>
+        <w:numPr>
+          <w:ilvl w:val="0"/>
+          <w:numId w:val="0"/>
+        </w:numPr>
+        <w:ind w:firstLine="420" w:firstLineChars="0"/>
+        <w:jc w:val="left"/>
+        <w:rPr>
+          <w:rFonts w:hint="eastAsia"/>
+          <w:sz w:val="28"/>
+          <w:szCs w:val="28"/>
+          <w:lang w:val="en-US" w:eastAsia="zh-CN"/>
+        </w:rPr>
+      </w:pPr>
+      <w:r>
+        <w:rPr>
+          <w:rFonts w:hint="default"/>
+          <w:sz w:val="28"/>
+          <w:szCs w:val="28"/>
+          <w:lang w:val="en-US" w:eastAsia="zh-CN"/>
+        </w:rPr>
+        <w:t xml:space="preserve">coverage: </w:t>
+      </w:r>
+      <w:r>
+        <w:rPr>
+          <w:rFonts w:hint="eastAsia"/>
+          <w:sz w:val="28"/>
+          <w:szCs w:val="28"/>
+          <w:lang w:val="en-US" w:eastAsia="zh-CN"/>
+        </w:rPr>
+        <w:t>覆盖率 refraction：折射</w:t>
+      </w:r>
+    </w:p>
+    <w:p>
+      <w:pPr>
+        <w:numPr>
+          <w:ilvl w:val="0"/>
+          <w:numId w:val="0"/>
+        </w:numPr>
+        <w:ind w:firstLine="420" w:firstLineChars="0"/>
+        <w:jc w:val="left"/>
+        <w:rPr>
+          <w:rFonts w:hint="eastAsia"/>
+          <w:sz w:val="28"/>
+          <w:szCs w:val="28"/>
+          <w:lang w:val="en-US" w:eastAsia="zh-CN"/>
+        </w:rPr>
+      </w:pPr>
+      <w:r>
+        <w:rPr>
+          <w:rFonts w:hint="eastAsia"/>
+          <w:sz w:val="28"/>
+          <w:szCs w:val="28"/>
+          <w:lang w:val="en-US" w:eastAsia="zh-CN"/>
+        </w:rPr>
+        <w:t>roughtness： 粗糙 corrode： 腐蚀  spatially： 空间式的</w:t>
+      </w:r>
+    </w:p>
+    <w:p>
+      <w:pPr>
+        <w:numPr>
+          <w:ilvl w:val="0"/>
+          <w:numId w:val="0"/>
+        </w:numPr>
+        <w:ind w:firstLine="420" w:firstLineChars="0"/>
+        <w:jc w:val="left"/>
+        <w:rPr>
+          <w:rFonts w:hint="eastAsia"/>
+          <w:sz w:val="28"/>
+          <w:szCs w:val="28"/>
+          <w:lang w:val="en-US" w:eastAsia="zh-CN"/>
+        </w:rPr>
+      </w:pPr>
+    </w:p>
+    <w:p>
+      <w:pPr>
+        <w:numPr>
+          <w:ilvl w:val="0"/>
+          <w:numId w:val="0"/>
+        </w:numPr>
+        <w:ind w:firstLine="420" w:firstLineChars="0"/>
+        <w:jc w:val="left"/>
+        <w:rPr>
+          <w:rFonts w:hint="eastAsia"/>
+          <w:sz w:val="28"/>
+          <w:szCs w:val="28"/>
+          <w:lang w:val="en-US" w:eastAsia="zh-CN"/>
+        </w:rPr>
+      </w:pPr>
+      <w:r>
+        <w:rPr>
+          <w:rFonts w:hint="default"/>
+          <w:sz w:val="28"/>
+          <w:szCs w:val="28"/>
+          <w:lang w:val="en-US" w:eastAsia="zh-CN"/>
+        </w:rPr>
+        <w:t xml:space="preserve">BRDF </w:t>
+      </w:r>
+      <w:r>
+        <w:rPr>
+          <w:rFonts w:hint="eastAsia"/>
+          <w:sz w:val="28"/>
+          <w:szCs w:val="28"/>
+          <w:lang w:val="en-US" w:eastAsia="zh-CN"/>
+        </w:rPr>
+        <w:t>特性：</w:t>
+      </w:r>
+    </w:p>
+    <w:p>
+      <w:pPr>
+        <w:numPr>
+          <w:ilvl w:val="0"/>
+          <w:numId w:val="2"/>
+        </w:numPr>
+        <w:ind w:firstLine="420" w:firstLineChars="0"/>
+        <w:jc w:val="left"/>
+        <w:rPr>
+          <w:rFonts w:hint="eastAsia"/>
+          <w:sz w:val="28"/>
+          <w:szCs w:val="28"/>
+          <w:lang w:val="en-US" w:eastAsia="zh-CN"/>
+        </w:rPr>
+      </w:pPr>
+      <w:r>
+        <w:rPr>
+          <w:rFonts w:hint="eastAsia"/>
+          <w:sz w:val="28"/>
+          <w:szCs w:val="28"/>
+          <w:lang w:val="en-US" w:eastAsia="zh-CN"/>
+        </w:rPr>
+        <w:t>互换入射和出射角度，函数值一样：</w:t>
+      </w:r>
+    </w:p>
+    <w:p>
+      <w:pPr>
+        <w:numPr>
+          <w:ilvl w:val="0"/>
+          <w:numId w:val="0"/>
+        </w:numPr>
+        <w:ind w:firstLine="420" w:firstLineChars="0"/>
+        <w:jc w:val="left"/>
+        <w:rPr>
+          <w:rFonts w:hint="eastAsia"/>
+          <w:sz w:val="28"/>
+          <w:szCs w:val="28"/>
+          <w:lang w:val="en-US" w:eastAsia="zh-CN"/>
+        </w:rPr>
+      </w:pPr>
+      <w:r>
+        <w:rPr>
+          <w:rFonts w:hint="eastAsia"/>
+          <w:sz w:val="28"/>
+          <w:szCs w:val="28"/>
+          <w:lang w:val="en-US" w:eastAsia="zh-CN"/>
+        </w:rPr>
+        <w:drawing>
+          <wp:inline distT="0" distB="0" distL="114300" distR="114300">
+            <wp:extent cx="4495165" cy="533400"/>
+            <wp:effectExtent l="0" t="0" r="635" b="0"/>
+            <wp:docPr id="6" name="图片 6" descr="RTX截图未命名"/>
+            <wp:cNvGraphicFramePr>
+              <a:graphicFrameLocks xmlns:a="http://schemas.openxmlformats.org/drawingml/2006/main" noChangeAspect="1"/>
+            </wp:cNvGraphicFramePr>
+            <a:graphic xmlns:a="http://schemas.openxmlformats.org/drawingml/2006/main">
+              <a:graphicData uri="http://schemas.openxmlformats.org/drawingml/2006/picture">
+                <pic:pic xmlns:pic="http://schemas.openxmlformats.org/drawingml/2006/picture">
+                  <pic:nvPicPr>
+                    <pic:cNvPr id="6" name="图片 6" descr="RTX截图未命名"/>
+                    <pic:cNvPicPr>
+                      <a:picLocks noChangeAspect="1"/>
+                    </pic:cNvPicPr>
+                  </pic:nvPicPr>
+                  <pic:blipFill>
+                    <a:blip r:embed="rId10"/>
+                    <a:stretch>
+                      <a:fillRect/>
+                    </a:stretch>
+                  </pic:blipFill>
+                  <pic:spPr>
+                    <a:xfrm>
+                      <a:off x="0" y="0"/>
+                      <a:ext cx="4495165" cy="533400"/>
+                    </a:xfrm>
+                    <a:prstGeom prst="rect">
+                      <a:avLst/>
+                    </a:prstGeom>
+                  </pic:spPr>
+                </pic:pic>
+              </a:graphicData>
+            </a:graphic>
+          </wp:inline>
+        </w:drawing>
+      </w:r>
+    </w:p>
+    <w:p>
+      <w:pPr>
+        <w:numPr>
+          <w:ilvl w:val="0"/>
+          <w:numId w:val="2"/>
+        </w:numPr>
+        <w:ind w:firstLine="420" w:firstLineChars="0"/>
+        <w:jc w:val="left"/>
+        <w:rPr>
+          <w:rFonts w:hint="eastAsia"/>
+          <w:sz w:val="28"/>
+          <w:szCs w:val="28"/>
+          <w:lang w:val="en-US" w:eastAsia="zh-CN"/>
+        </w:rPr>
+      </w:pPr>
+      <w:r>
+        <w:rPr>
+          <w:rFonts w:hint="eastAsia"/>
+          <w:sz w:val="28"/>
+          <w:szCs w:val="28"/>
+          <w:lang w:val="en-US" w:eastAsia="zh-CN"/>
+        </w:rPr>
+        <w:t xml:space="preserve"> 出射能量不大于入射能量</w:t>
+      </w:r>
+    </w:p>
+    <w:p>
+      <w:pPr>
+        <w:keepNext w:val="0"/>
+        <w:keepLines w:val="0"/>
+        <w:widowControl/>
+        <w:suppressLineNumbers w:val="0"/>
+        <w:pBdr>
+          <w:top w:val="none" w:color="auto" w:sz="0" w:space="0"/>
+          <w:left w:val="none" w:color="auto" w:sz="0" w:space="0"/>
+          <w:bottom w:val="none" w:color="auto" w:sz="0" w:space="0"/>
+        </w:pBdr>
+        <w:spacing w:before="150" w:beforeAutospacing="0" w:after="226" w:afterAutospacing="0" w:line="240" w:lineRule="auto"/>
+        <w:ind w:left="346" w:right="300"/>
+        <w:jc w:val="left"/>
+        <w:rPr>
+          <w:rFonts w:hint="eastAsia"/>
+          <w:sz w:val="28"/>
+          <w:szCs w:val="28"/>
+          <w:lang w:val="en-US" w:eastAsia="zh-CN"/>
+        </w:rPr>
+      </w:pPr>
+      <w:r>
+        <w:rPr>
+          <w:rFonts w:hint="eastAsia"/>
+          <w:sz w:val="28"/>
+          <w:szCs w:val="28"/>
+          <w:lang w:val="en-US" w:eastAsia="zh-CN"/>
+        </w:rPr>
+        <w:t>Lambertian：朗伯体 ，，  一般来说，辐射面源射向各个方向的辐射亮度是不同的，具有方向性。若辐亮度不随方向x（x为辐亮度方向与平面</w:t>
+      </w:r>
+      <w:r>
+        <w:rPr>
+          <w:rFonts w:hint="default"/>
+          <w:sz w:val="28"/>
+          <w:szCs w:val="28"/>
+          <w:lang w:val="en-US" w:eastAsia="zh-CN"/>
+        </w:rPr>
+        <w:fldChar w:fldCharType="begin"/>
+      </w:r>
+      <w:r>
+        <w:rPr>
+          <w:rFonts w:hint="default"/>
+          <w:sz w:val="28"/>
+          <w:szCs w:val="28"/>
+          <w:lang w:val="en-US" w:eastAsia="zh-CN"/>
+        </w:rPr>
+        <w:instrText xml:space="preserve"> HYPERLINK "http://baike.baidu.com/subview/357730/357730.htm" \t "http://baike.baidu.com/view/_blank" </w:instrText>
+      </w:r>
+      <w:r>
+        <w:rPr>
+          <w:rFonts w:hint="default"/>
+          <w:sz w:val="28"/>
+          <w:szCs w:val="28"/>
+          <w:lang w:val="en-US" w:eastAsia="zh-CN"/>
+        </w:rPr>
+        <w:fldChar w:fldCharType="separate"/>
+      </w:r>
+      <w:r>
+        <w:rPr>
+          <w:rFonts w:hint="default"/>
+          <w:sz w:val="28"/>
+          <w:szCs w:val="28"/>
+          <w:lang w:val="en-US" w:eastAsia="zh-CN"/>
+        </w:rPr>
+        <w:t>法线</w:t>
+      </w:r>
+      <w:r>
+        <w:rPr>
+          <w:rFonts w:hint="default"/>
+          <w:sz w:val="28"/>
+          <w:szCs w:val="28"/>
+          <w:lang w:val="en-US" w:eastAsia="zh-CN"/>
+        </w:rPr>
+        <w:fldChar w:fldCharType="end"/>
+      </w:r>
+      <w:r>
+        <w:rPr>
+          <w:rFonts w:hint="default"/>
+          <w:sz w:val="28"/>
+          <w:szCs w:val="28"/>
+          <w:lang w:val="en-US" w:eastAsia="zh-CN"/>
+        </w:rPr>
+        <w:t>之间的交角）变化，这类辐射体就称为朗伯体（</w:t>
+      </w:r>
+      <w:r>
+        <w:rPr>
+          <w:rFonts w:hint="default"/>
+          <w:sz w:val="28"/>
+          <w:szCs w:val="28"/>
+          <w:lang w:val="en-US" w:eastAsia="zh-CN"/>
+        </w:rPr>
+        <w:fldChar w:fldCharType="begin"/>
+      </w:r>
+      <w:r>
+        <w:rPr>
+          <w:rFonts w:hint="default"/>
+          <w:sz w:val="28"/>
+          <w:szCs w:val="28"/>
+          <w:lang w:val="en-US" w:eastAsia="zh-CN"/>
+        </w:rPr>
+        <w:instrText xml:space="preserve"> HYPERLINK "http://baike.baidu.com/subview/992605/992605.htm" \t "http://baike.baidu.com/view/_blank" </w:instrText>
+      </w:r>
+      <w:r>
+        <w:rPr>
+          <w:rFonts w:hint="default"/>
+          <w:sz w:val="28"/>
+          <w:szCs w:val="28"/>
+          <w:lang w:val="en-US" w:eastAsia="zh-CN"/>
+        </w:rPr>
+        <w:fldChar w:fldCharType="separate"/>
+      </w:r>
+      <w:r>
+        <w:rPr>
+          <w:rFonts w:hint="default"/>
+          <w:sz w:val="28"/>
+          <w:szCs w:val="28"/>
+          <w:lang w:val="en-US" w:eastAsia="zh-CN"/>
+        </w:rPr>
+        <w:t>朗伯面</w:t>
+      </w:r>
+      <w:r>
+        <w:rPr>
+          <w:rFonts w:hint="default"/>
+          <w:sz w:val="28"/>
+          <w:szCs w:val="28"/>
+          <w:lang w:val="en-US" w:eastAsia="zh-CN"/>
+        </w:rPr>
+        <w:fldChar w:fldCharType="end"/>
+      </w:r>
+      <w:r>
+        <w:rPr>
+          <w:rFonts w:hint="default"/>
+          <w:sz w:val="28"/>
+          <w:szCs w:val="28"/>
+          <w:lang w:val="en-US" w:eastAsia="zh-CN"/>
+        </w:rPr>
+        <w:t>）。</w:t>
+      </w:r>
+    </w:p>
+    <w:p>
+      <w:pPr>
+        <w:keepNext w:val="0"/>
+        <w:keepLines w:val="0"/>
+        <w:widowControl/>
+        <w:suppressLineNumbers w:val="0"/>
+        <w:pBdr>
+          <w:top w:val="none" w:color="auto" w:sz="0" w:space="0"/>
+          <w:left w:val="none" w:color="auto" w:sz="0" w:space="0"/>
+          <w:bottom w:val="none" w:color="auto" w:sz="0" w:space="0"/>
+        </w:pBdr>
+        <w:spacing w:before="150" w:beforeAutospacing="0" w:after="226" w:afterAutospacing="0" w:line="240" w:lineRule="auto"/>
+        <w:ind w:left="346" w:right="300"/>
+        <w:jc w:val="left"/>
+        <w:rPr>
+          <w:rFonts w:ascii="Arial" w:hAnsi="Arial" w:cs="Arial"/>
+          <w:sz w:val="19"/>
+          <w:szCs w:val="19"/>
+        </w:rPr>
+      </w:pPr>
+      <w:r>
+        <w:rPr>
+          <w:rFonts w:hint="default"/>
+          <w:sz w:val="28"/>
+          <w:szCs w:val="28"/>
+          <w:lang w:val="en-US" w:eastAsia="zh-CN"/>
+        </w:rPr>
+        <w:t xml:space="preserve">5. 3 Fresnel Reflectance </w:t>
+      </w:r>
+      <w:r>
+        <w:rPr>
+          <w:rFonts w:hint="eastAsia"/>
+          <w:sz w:val="28"/>
+          <w:szCs w:val="28"/>
+          <w:lang w:val="en-US" w:eastAsia="zh-CN"/>
+        </w:rPr>
+        <w:t>菲涅耳反射率</w:t>
+      </w:r>
+    </w:p>
+    <w:p>
+      <w:pPr>
+        <w:keepNext w:val="0"/>
+        <w:keepLines w:val="0"/>
+        <w:widowControl/>
+        <w:suppressLineNumbers w:val="0"/>
+        <w:pBdr>
+          <w:top w:val="none" w:color="auto" w:sz="0" w:space="0"/>
+          <w:left w:val="none" w:color="auto" w:sz="0" w:space="0"/>
+          <w:bottom w:val="none" w:color="auto" w:sz="0" w:space="0"/>
+        </w:pBdr>
+        <w:spacing w:before="150" w:beforeAutospacing="0" w:after="226" w:afterAutospacing="0" w:line="240" w:lineRule="auto"/>
+        <w:ind w:left="346" w:right="300" w:firstLine="417" w:firstLineChars="0"/>
+        <w:jc w:val="left"/>
+        <w:rPr>
+          <w:rFonts w:hint="default"/>
+          <w:sz w:val="28"/>
+          <w:szCs w:val="28"/>
+          <w:lang w:val="en-US" w:eastAsia="zh-CN"/>
+        </w:rPr>
+      </w:pPr>
+      <w:r>
+        <w:rPr>
+          <w:rFonts w:hint="eastAsia"/>
+          <w:sz w:val="28"/>
+          <w:szCs w:val="28"/>
+          <w:lang w:val="en-US" w:eastAsia="zh-CN"/>
+        </w:rPr>
+        <w:t>在真实世界中，除了金属之外，其它物质均有不同程度的“</w:t>
+      </w:r>
+      <w:r>
+        <w:rPr>
+          <w:rFonts w:hint="default"/>
+          <w:sz w:val="28"/>
+          <w:szCs w:val="28"/>
+          <w:lang w:val="en-US" w:eastAsia="zh-CN"/>
+        </w:rPr>
+        <w:fldChar w:fldCharType="begin"/>
+      </w:r>
+      <w:r>
+        <w:rPr>
+          <w:rFonts w:hint="default"/>
+          <w:sz w:val="28"/>
+          <w:szCs w:val="28"/>
+          <w:lang w:val="en-US" w:eastAsia="zh-CN"/>
+        </w:rPr>
+        <w:instrText xml:space="preserve"> HYPERLINK "http://baike.baidu.com/view/84203.htm" \t "http://baike.baidu.com/view/_blank" </w:instrText>
+      </w:r>
+      <w:r>
+        <w:rPr>
+          <w:rFonts w:hint="default"/>
+          <w:sz w:val="28"/>
+          <w:szCs w:val="28"/>
+          <w:lang w:val="en-US" w:eastAsia="zh-CN"/>
+        </w:rPr>
+        <w:fldChar w:fldCharType="separate"/>
+      </w:r>
+      <w:r>
+        <w:rPr>
+          <w:rFonts w:hint="default"/>
+          <w:sz w:val="28"/>
+          <w:szCs w:val="28"/>
+          <w:lang w:val="en-US" w:eastAsia="zh-CN"/>
+        </w:rPr>
+        <w:t>菲涅尔</w:t>
+      </w:r>
+      <w:r>
+        <w:rPr>
+          <w:rFonts w:hint="default"/>
+          <w:sz w:val="28"/>
+          <w:szCs w:val="28"/>
+          <w:lang w:val="en-US" w:eastAsia="zh-CN"/>
+        </w:rPr>
+        <w:fldChar w:fldCharType="end"/>
+      </w:r>
+      <w:r>
+        <w:rPr>
+          <w:rFonts w:hint="default"/>
+          <w:sz w:val="28"/>
+          <w:szCs w:val="28"/>
+          <w:lang w:val="en-US" w:eastAsia="zh-CN"/>
+        </w:rPr>
+        <w:t>效应”。视线垂直于表面时，反射较弱，而当视线非垂直表面时，</w:t>
+      </w:r>
+      <w:r>
+        <w:rPr>
+          <w:rFonts w:hint="default"/>
+          <w:sz w:val="28"/>
+          <w:szCs w:val="28"/>
+          <w:lang w:val="en-US" w:eastAsia="zh-CN"/>
+        </w:rPr>
+        <w:fldChar w:fldCharType="begin"/>
+      </w:r>
+      <w:r>
+        <w:rPr>
+          <w:rFonts w:hint="default"/>
+          <w:sz w:val="28"/>
+          <w:szCs w:val="28"/>
+          <w:lang w:val="en-US" w:eastAsia="zh-CN"/>
+        </w:rPr>
+        <w:instrText xml:space="preserve"> HYPERLINK "http://baike.baidu.com/view/132356.htm" \t "http://baike.baidu.com/view/_blank" </w:instrText>
+      </w:r>
+      <w:r>
+        <w:rPr>
+          <w:rFonts w:hint="default"/>
+          <w:sz w:val="28"/>
+          <w:szCs w:val="28"/>
+          <w:lang w:val="en-US" w:eastAsia="zh-CN"/>
+        </w:rPr>
+        <w:fldChar w:fldCharType="separate"/>
+      </w:r>
+      <w:r>
+        <w:rPr>
+          <w:rFonts w:hint="default"/>
+          <w:sz w:val="28"/>
+          <w:szCs w:val="28"/>
+          <w:lang w:val="en-US" w:eastAsia="zh-CN"/>
+        </w:rPr>
+        <w:t>夹角</w:t>
+      </w:r>
+      <w:r>
+        <w:rPr>
+          <w:rFonts w:hint="default"/>
+          <w:sz w:val="28"/>
+          <w:szCs w:val="28"/>
+          <w:lang w:val="en-US" w:eastAsia="zh-CN"/>
+        </w:rPr>
+        <w:fldChar w:fldCharType="end"/>
+      </w:r>
+      <w:r>
+        <w:rPr>
+          <w:rFonts w:hint="default"/>
+          <w:sz w:val="28"/>
+          <w:szCs w:val="28"/>
+          <w:lang w:val="en-US" w:eastAsia="zh-CN"/>
+        </w:rPr>
+        <w:t>越小，反射越明显。如果你看向一个圆球，那圆球中心的反射较弱，靠近边缘较强。不过这种过度关系被</w:t>
+      </w:r>
+      <w:r>
+        <w:rPr>
+          <w:rFonts w:hint="default"/>
+          <w:sz w:val="28"/>
+          <w:szCs w:val="28"/>
+          <w:lang w:val="en-US" w:eastAsia="zh-CN"/>
+        </w:rPr>
+        <w:fldChar w:fldCharType="begin"/>
+      </w:r>
+      <w:r>
+        <w:rPr>
+          <w:rFonts w:hint="default"/>
+          <w:sz w:val="28"/>
+          <w:szCs w:val="28"/>
+          <w:lang w:val="en-US" w:eastAsia="zh-CN"/>
+        </w:rPr>
+        <w:instrText xml:space="preserve"> HYPERLINK "http://baike.baidu.com/view/42992.htm" \t "http://baike.baidu.com/view/_blank" </w:instrText>
+      </w:r>
+      <w:r>
+        <w:rPr>
+          <w:rFonts w:hint="default"/>
+          <w:sz w:val="28"/>
+          <w:szCs w:val="28"/>
+          <w:lang w:val="en-US" w:eastAsia="zh-CN"/>
+        </w:rPr>
+        <w:fldChar w:fldCharType="separate"/>
+      </w:r>
+      <w:r>
+        <w:rPr>
+          <w:rFonts w:hint="default"/>
+          <w:sz w:val="28"/>
+          <w:szCs w:val="28"/>
+          <w:lang w:val="en-US" w:eastAsia="zh-CN"/>
+        </w:rPr>
+        <w:t>折射率</w:t>
+      </w:r>
+      <w:r>
+        <w:rPr>
+          <w:rFonts w:hint="default"/>
+          <w:sz w:val="28"/>
+          <w:szCs w:val="28"/>
+          <w:lang w:val="en-US" w:eastAsia="zh-CN"/>
+        </w:rPr>
+        <w:fldChar w:fldCharType="end"/>
+      </w:r>
+      <w:r>
+        <w:rPr>
+          <w:rFonts w:hint="default"/>
+          <w:sz w:val="28"/>
+          <w:szCs w:val="28"/>
+          <w:lang w:val="en-US" w:eastAsia="zh-CN"/>
+        </w:rPr>
+        <w:t>影响。</w:t>
+      </w:r>
+    </w:p>
+    <w:p>
+      <w:pPr>
+        <w:keepNext w:val="0"/>
+        <w:keepLines w:val="0"/>
+        <w:widowControl/>
+        <w:suppressLineNumbers w:val="0"/>
+        <w:pBdr>
+          <w:top w:val="none" w:color="auto" w:sz="0" w:space="0"/>
+          <w:left w:val="none" w:color="auto" w:sz="0" w:space="0"/>
+          <w:bottom w:val="none" w:color="auto" w:sz="0" w:space="0"/>
+        </w:pBdr>
+        <w:spacing w:before="150" w:beforeAutospacing="0" w:after="226" w:afterAutospacing="0" w:line="240" w:lineRule="auto"/>
+        <w:ind w:right="300" w:firstLine="420" w:firstLineChars="0"/>
+        <w:jc w:val="left"/>
+        <w:rPr>
+          <w:rFonts w:hint="eastAsia"/>
+          <w:sz w:val="28"/>
+          <w:szCs w:val="28"/>
+          <w:lang w:val="en-US" w:eastAsia="zh-CN"/>
+        </w:rPr>
+      </w:pPr>
+      <w:r>
+        <w:rPr>
+          <w:rFonts w:hint="eastAsia"/>
+          <w:sz w:val="28"/>
+          <w:szCs w:val="28"/>
+          <w:lang w:val="en-US" w:eastAsia="zh-CN"/>
+        </w:rPr>
+        <w:t>External Reflection： 外部反射</w:t>
+      </w:r>
+    </w:p>
+    <w:p>
+      <w:pPr>
+        <w:keepNext w:val="0"/>
+        <w:keepLines w:val="0"/>
+        <w:widowControl/>
+        <w:suppressLineNumbers w:val="0"/>
+        <w:pBdr>
+          <w:top w:val="none" w:color="auto" w:sz="0" w:space="0"/>
+          <w:left w:val="none" w:color="auto" w:sz="0" w:space="0"/>
+          <w:bottom w:val="none" w:color="auto" w:sz="0" w:space="0"/>
+        </w:pBdr>
+        <w:spacing w:before="150" w:beforeAutospacing="0" w:after="226" w:afterAutospacing="0" w:line="240" w:lineRule="auto"/>
+        <w:ind w:left="420" w:leftChars="0" w:right="300" w:firstLine="420" w:firstLineChars="0"/>
+        <w:jc w:val="left"/>
+        <w:rPr>
+          <w:rFonts w:hint="eastAsia"/>
+          <w:sz w:val="28"/>
+          <w:szCs w:val="28"/>
+          <w:lang w:val="en-US" w:eastAsia="zh-CN"/>
+        </w:rPr>
+      </w:pPr>
+      <w:r>
+        <w:rPr>
+          <w:rFonts w:hint="eastAsia"/>
+          <w:sz w:val="28"/>
+          <w:szCs w:val="28"/>
+          <w:lang w:val="en-US" w:eastAsia="zh-CN"/>
+        </w:rPr>
+        <w:t>光线从空气传播到物体。---相对，从物体传播到空气叫内部反射</w:t>
+      </w:r>
+    </w:p>
+    <w:p>
+      <w:pPr>
+        <w:keepNext w:val="0"/>
+        <w:keepLines w:val="0"/>
+        <w:widowControl/>
+        <w:suppressLineNumbers w:val="0"/>
+        <w:pBdr>
+          <w:top w:val="none" w:color="auto" w:sz="0" w:space="0"/>
+          <w:left w:val="none" w:color="auto" w:sz="0" w:space="0"/>
+          <w:bottom w:val="none" w:color="auto" w:sz="0" w:space="0"/>
+        </w:pBdr>
+        <w:spacing w:before="150" w:beforeAutospacing="0" w:after="226" w:afterAutospacing="0" w:line="240" w:lineRule="auto"/>
+        <w:ind w:right="300" w:firstLine="420" w:firstLineChars="0"/>
+        <w:jc w:val="left"/>
+        <w:rPr>
+          <w:rFonts w:hint="eastAsia"/>
+          <w:sz w:val="28"/>
+          <w:szCs w:val="28"/>
+          <w:lang w:val="en-US" w:eastAsia="zh-CN"/>
+        </w:rPr>
+      </w:pPr>
+      <w:r>
+        <w:rPr>
+          <w:rFonts w:hint="eastAsia"/>
+          <w:sz w:val="28"/>
+          <w:szCs w:val="28"/>
+          <w:lang w:val="en-US" w:eastAsia="zh-CN"/>
+        </w:rPr>
+        <w:t>5.4 Local Subsurface Sacttering 次表面散射</w:t>
+      </w:r>
+    </w:p>
+    <w:p>
+      <w:pPr>
+        <w:keepNext w:val="0"/>
+        <w:keepLines w:val="0"/>
+        <w:widowControl/>
+        <w:suppressLineNumbers w:val="0"/>
+        <w:pBdr>
+          <w:top w:val="none" w:color="auto" w:sz="0" w:space="0"/>
+          <w:left w:val="none" w:color="auto" w:sz="0" w:space="0"/>
+          <w:bottom w:val="none" w:color="auto" w:sz="0" w:space="0"/>
+        </w:pBdr>
+        <w:spacing w:before="150" w:beforeAutospacing="0" w:after="226" w:afterAutospacing="0" w:line="240" w:lineRule="auto"/>
+        <w:ind w:right="300" w:firstLine="420" w:firstLineChars="0"/>
+        <w:jc w:val="left"/>
+        <w:rPr>
+          <w:rFonts w:hint="eastAsia"/>
+          <w:sz w:val="28"/>
+          <w:szCs w:val="28"/>
+          <w:lang w:val="en-US" w:eastAsia="zh-CN"/>
+        </w:rPr>
+      </w:pPr>
+    </w:p>
+    <w:p>
+      <w:pPr>
+        <w:keepNext w:val="0"/>
+        <w:keepLines w:val="0"/>
+        <w:widowControl/>
+        <w:suppressLineNumbers w:val="0"/>
+        <w:pBdr>
+          <w:top w:val="none" w:color="auto" w:sz="0" w:space="0"/>
+          <w:left w:val="none" w:color="auto" w:sz="0" w:space="0"/>
+          <w:bottom w:val="none" w:color="auto" w:sz="0" w:space="0"/>
+        </w:pBdr>
+        <w:spacing w:before="150" w:beforeAutospacing="0" w:after="226" w:afterAutospacing="0" w:line="240" w:lineRule="auto"/>
+        <w:ind w:right="300" w:firstLine="420" w:firstLineChars="0"/>
+        <w:jc w:val="left"/>
+        <w:rPr>
+          <w:rFonts w:hint="eastAsia"/>
+          <w:sz w:val="28"/>
+          <w:szCs w:val="28"/>
+          <w:lang w:val="en-US" w:eastAsia="zh-CN"/>
+        </w:rPr>
+      </w:pPr>
       <w:bookmarkStart w:id="0" w:name="_GoBack"/>
+      <w:r>
+        <w:rPr>
+          <w:rFonts w:hint="default"/>
+          <w:sz w:val="28"/>
+          <w:szCs w:val="28"/>
+          <w:lang w:val="en-US" w:eastAsia="zh-CN"/>
+        </w:rPr>
+        <w:drawing>
+          <wp:inline distT="0" distB="0" distL="114300" distR="114300">
+            <wp:extent cx="5852795" cy="2386330"/>
+            <wp:effectExtent l="0" t="0" r="14605" b="13970"/>
+            <wp:docPr id="9" name="图片 9" descr="RTX截图未命名"/>
+            <wp:cNvGraphicFramePr>
+              <a:graphicFrameLocks xmlns:a="http://schemas.openxmlformats.org/drawingml/2006/main" noChangeAspect="1"/>
+            </wp:cNvGraphicFramePr>
+            <a:graphic xmlns:a="http://schemas.openxmlformats.org/drawingml/2006/main">
+              <a:graphicData uri="http://schemas.openxmlformats.org/drawingml/2006/picture">
+                <pic:pic xmlns:pic="http://schemas.openxmlformats.org/drawingml/2006/picture">
+                  <pic:nvPicPr>
+                    <pic:cNvPr id="9" name="图片 9" descr="RTX截图未命名"/>
+                    <pic:cNvPicPr>
+                      <a:picLocks noChangeAspect="1"/>
+                    </pic:cNvPicPr>
+                  </pic:nvPicPr>
+                  <pic:blipFill>
+                    <a:blip r:embed="rId11"/>
+                    <a:stretch>
+                      <a:fillRect/>
+                    </a:stretch>
+                  </pic:blipFill>
+                  <pic:spPr>
+                    <a:xfrm>
+                      <a:off x="0" y="0"/>
+                      <a:ext cx="5852795" cy="2386330"/>
+                    </a:xfrm>
+                    <a:prstGeom prst="rect">
+                      <a:avLst/>
+                    </a:prstGeom>
+                  </pic:spPr>
+                </pic:pic>
+              </a:graphicData>
+            </a:graphic>
+          </wp:inline>
+        </w:drawing>
+      </w:r>
       <w:bookmarkEnd w:id="0"/>
+      <w:r>
+        <w:rPr>
+          <w:rFonts w:hint="default"/>
+          <w:sz w:val="28"/>
+          <w:szCs w:val="28"/>
+          <w:lang w:val="en-US" w:eastAsia="zh-CN"/>
+        </w:rPr>
+        <w:t xml:space="preserve"> </w:t>
+      </w:r>
+      <w:r>
+        <w:rPr>
+          <w:rFonts w:hint="default"/>
+          <w:sz w:val="28"/>
+          <w:szCs w:val="28"/>
+          <w:lang w:val="en-US" w:eastAsia="zh-CN"/>
+        </w:rPr>
+        <w:tab/>
+      </w:r>
+      <w:r>
+        <w:rPr>
+          <w:rFonts w:hint="eastAsia"/>
+          <w:sz w:val="28"/>
+          <w:szCs w:val="28"/>
+          <w:lang w:val="en-US" w:eastAsia="zh-CN"/>
+        </w:rPr>
+        <w:t>主要原因，是由于金属和半导体能够很快吸收传入进来的光线，因此表面能够表现出来光线在物体内部的与光线表现。</w:t>
+      </w:r>
+    </w:p>
+    <w:p>
+      <w:pPr>
+        <w:keepNext w:val="0"/>
+        <w:keepLines w:val="0"/>
+        <w:widowControl/>
+        <w:suppressLineNumbers w:val="0"/>
+        <w:pBdr>
+          <w:top w:val="none" w:color="auto" w:sz="0" w:space="0"/>
+          <w:left w:val="none" w:color="auto" w:sz="0" w:space="0"/>
+          <w:bottom w:val="none" w:color="auto" w:sz="0" w:space="0"/>
+        </w:pBdr>
+        <w:spacing w:before="150" w:beforeAutospacing="0" w:after="226" w:afterAutospacing="0" w:line="240" w:lineRule="auto"/>
+        <w:ind w:right="300" w:firstLine="420" w:firstLineChars="0"/>
+        <w:jc w:val="left"/>
+        <w:rPr>
+          <w:rFonts w:hint="eastAsia"/>
+          <w:sz w:val="28"/>
+          <w:szCs w:val="28"/>
+          <w:lang w:val="en-US" w:eastAsia="zh-CN"/>
+        </w:rPr>
+      </w:pPr>
+      <w:r>
+        <w:rPr>
+          <w:rFonts w:hint="default"/>
+          <w:sz w:val="28"/>
+          <w:szCs w:val="28"/>
+          <w:lang w:val="en-US" w:eastAsia="zh-CN"/>
+        </w:rPr>
+        <w:t xml:space="preserve">insulator: </w:t>
+      </w:r>
+      <w:r>
+        <w:rPr>
+          <w:rFonts w:hint="eastAsia"/>
+          <w:sz w:val="28"/>
+          <w:szCs w:val="28"/>
+          <w:lang w:val="en-US" w:eastAsia="zh-CN"/>
+        </w:rPr>
+        <w:t>绝缘体  homogeneous： 均匀的， 类似玻璃等物质</w:t>
+      </w:r>
+      <w:r>
+        <w:rPr>
+          <w:rFonts w:hint="default"/>
+          <w:sz w:val="28"/>
+          <w:szCs w:val="28"/>
+          <w:lang w:val="en-US" w:eastAsia="zh-CN"/>
+        </w:rPr>
+        <w:t xml:space="preserve">, </w:t>
+      </w:r>
+      <w:r>
+        <w:rPr>
+          <w:rFonts w:hint="eastAsia"/>
+          <w:sz w:val="28"/>
+          <w:szCs w:val="28"/>
+          <w:lang w:val="en-US" w:eastAsia="zh-CN"/>
+        </w:rPr>
+        <w:t>清澈的水</w:t>
+      </w:r>
+    </w:p>
+    <w:p>
+      <w:pPr>
+        <w:keepNext w:val="0"/>
+        <w:keepLines w:val="0"/>
+        <w:widowControl/>
+        <w:suppressLineNumbers w:val="0"/>
+        <w:pBdr>
+          <w:top w:val="none" w:color="auto" w:sz="0" w:space="0"/>
+          <w:left w:val="none" w:color="auto" w:sz="0" w:space="0"/>
+          <w:bottom w:val="none" w:color="auto" w:sz="0" w:space="0"/>
+        </w:pBdr>
+        <w:spacing w:before="150" w:beforeAutospacing="0" w:after="226" w:afterAutospacing="0" w:line="240" w:lineRule="auto"/>
+        <w:ind w:right="300" w:firstLine="420" w:firstLineChars="0"/>
+        <w:jc w:val="left"/>
+        <w:rPr>
+          <w:rFonts w:hint="default"/>
+          <w:sz w:val="28"/>
+          <w:szCs w:val="28"/>
+          <w:lang w:val="en-US" w:eastAsia="zh-CN"/>
+        </w:rPr>
+      </w:pPr>
+      <w:r>
+        <w:rPr>
+          <w:rFonts w:hint="eastAsia"/>
+          <w:sz w:val="28"/>
+          <w:szCs w:val="28"/>
+          <w:lang w:val="en-US" w:eastAsia="zh-CN"/>
+        </w:rPr>
+        <w:fldChar w:fldCharType="begin"/>
+      </w:r>
+      <w:r>
+        <w:rPr>
+          <w:rFonts w:hint="eastAsia"/>
+          <w:sz w:val="28"/>
+          <w:szCs w:val="28"/>
+          <w:lang w:val="en-US" w:eastAsia="zh-CN"/>
+        </w:rPr>
+        <w:instrText xml:space="preserve"> HYPERLINK "http://www.cnblogs.com/alonecat06/category/126044.html" </w:instrText>
+      </w:r>
+      <w:r>
+        <w:rPr>
+          <w:rFonts w:hint="eastAsia"/>
+          <w:sz w:val="28"/>
+          <w:szCs w:val="28"/>
+          <w:lang w:val="en-US" w:eastAsia="zh-CN"/>
+        </w:rPr>
+        <w:fldChar w:fldCharType="separate"/>
+      </w:r>
+      <w:r>
+        <w:rPr>
+          <w:rStyle w:val="5"/>
+          <w:rFonts w:hint="eastAsia"/>
+          <w:sz w:val="28"/>
+          <w:szCs w:val="28"/>
+          <w:lang w:val="en-US" w:eastAsia="zh-CN"/>
+        </w:rPr>
+        <w:t>http://www.cnblogs.com/alonecat06/category/126044.html</w:t>
+      </w:r>
+      <w:r>
+        <w:rPr>
+          <w:rFonts w:hint="eastAsia"/>
+          <w:sz w:val="28"/>
+          <w:szCs w:val="28"/>
+          <w:lang w:val="en-US" w:eastAsia="zh-CN"/>
+        </w:rPr>
+        <w:fldChar w:fldCharType="end"/>
+      </w:r>
+      <w:r>
+        <w:rPr>
+          <w:rFonts w:hint="default"/>
+          <w:sz w:val="28"/>
+          <w:szCs w:val="28"/>
+          <w:lang w:val="en-US" w:eastAsia="zh-CN"/>
+        </w:rPr>
+        <w:t xml:space="preserve"> </w:t>
+      </w:r>
+    </w:p>
+    <w:p>
+      <w:pPr>
+        <w:keepNext w:val="0"/>
+        <w:keepLines w:val="0"/>
+        <w:widowControl/>
+        <w:suppressLineNumbers w:val="0"/>
+        <w:pBdr>
+          <w:top w:val="none" w:color="auto" w:sz="0" w:space="0"/>
+          <w:left w:val="none" w:color="auto" w:sz="0" w:space="0"/>
+          <w:bottom w:val="none" w:color="auto" w:sz="0" w:space="0"/>
+        </w:pBdr>
+        <w:spacing w:before="150" w:beforeAutospacing="0" w:after="226" w:afterAutospacing="0" w:line="240" w:lineRule="auto"/>
+        <w:ind w:right="300" w:firstLine="420" w:firstLineChars="0"/>
+        <w:jc w:val="left"/>
+        <w:rPr>
+          <w:rFonts w:hint="eastAsia"/>
+          <w:sz w:val="28"/>
+          <w:szCs w:val="28"/>
+          <w:lang w:val="en-US" w:eastAsia="zh-CN"/>
+        </w:rPr>
+      </w:pPr>
+      <w:r>
+        <w:rPr>
+          <w:rFonts w:hint="default"/>
+          <w:sz w:val="28"/>
+          <w:szCs w:val="28"/>
+          <w:lang w:val="en-US" w:eastAsia="zh-CN"/>
+        </w:rPr>
+        <w:t xml:space="preserve">albedo: </w:t>
+      </w:r>
+      <w:r>
+        <w:rPr>
+          <w:rFonts w:hint="eastAsia"/>
+          <w:sz w:val="28"/>
+          <w:szCs w:val="28"/>
+          <w:lang w:val="en-US" w:eastAsia="zh-CN"/>
+        </w:rPr>
+        <w:t>反射率</w:t>
+      </w:r>
     </w:p>
     <w:p>
       <w:pPr>
@@ -1475,532 +2984,30 @@
           <w:lang w:val="en-US" w:eastAsia="zh-CN"/>
         </w:rPr>
       </w:pPr>
-      <w:r>
-        <w:rPr>
-          <w:rFonts w:hint="eastAsia"/>
-          <w:sz w:val="28"/>
-          <w:szCs w:val="28"/>
-          <w:lang w:val="en-US" w:eastAsia="zh-CN"/>
-        </w:rPr>
-        <w:t xml:space="preserve"> </w:t>
-      </w:r>
-      <w:r>
-        <w:rPr>
-          <w:rFonts w:hint="default"/>
-          <w:sz w:val="28"/>
-          <w:szCs w:val="28"/>
-          <w:lang w:val="en-US" w:eastAsia="zh-CN"/>
-        </w:rPr>
-        <w:t xml:space="preserve">BRDF Theory: </w:t>
-      </w:r>
-    </w:p>
-    <w:p>
-      <w:pPr>
-        <w:numPr>
-          <w:ilvl w:val="0"/>
-          <w:numId w:val="0"/>
-        </w:numPr>
-        <w:ind w:firstLine="420" w:firstLineChars="0"/>
-        <w:jc w:val="left"/>
-        <w:rPr>
-          <w:rFonts w:hint="eastAsia"/>
-          <w:sz w:val="28"/>
-          <w:szCs w:val="28"/>
-          <w:lang w:val="en-US" w:eastAsia="zh-CN"/>
-        </w:rPr>
-      </w:pPr>
-      <w:r>
-        <w:rPr>
-          <w:rFonts w:hint="eastAsia"/>
-          <w:sz w:val="28"/>
-          <w:szCs w:val="28"/>
-          <w:lang w:val="en-US" w:eastAsia="zh-CN"/>
-        </w:rPr>
-        <w:fldChar w:fldCharType="begin"/>
-      </w:r>
-      <w:r>
-        <w:rPr>
-          <w:rFonts w:hint="eastAsia"/>
-          <w:sz w:val="28"/>
-          <w:szCs w:val="28"/>
-          <w:lang w:val="en-US" w:eastAsia="zh-CN"/>
-        </w:rPr>
-        <w:instrText xml:space="preserve"> HYPERLINK "http://baike.baidu.com/subview/3131764/3131764.htm" \t "http://baike.baidu.com/_blank" </w:instrText>
-      </w:r>
-      <w:r>
-        <w:rPr>
-          <w:rFonts w:hint="eastAsia"/>
-          <w:sz w:val="28"/>
-          <w:szCs w:val="28"/>
-          <w:lang w:val="en-US" w:eastAsia="zh-CN"/>
-        </w:rPr>
-        <w:fldChar w:fldCharType="separate"/>
-      </w:r>
-      <w:r>
-        <w:rPr>
-          <w:rFonts w:hint="default"/>
-          <w:sz w:val="28"/>
-          <w:szCs w:val="28"/>
-          <w:lang w:val="en-US" w:eastAsia="zh-CN"/>
-        </w:rPr>
-        <w:t>双向反射</w:t>
-      </w:r>
-      <w:r>
-        <w:rPr>
-          <w:rFonts w:hint="default"/>
-          <w:sz w:val="28"/>
-          <w:szCs w:val="28"/>
-          <w:lang w:val="en-US" w:eastAsia="zh-CN"/>
-        </w:rPr>
-        <w:fldChar w:fldCharType="end"/>
-      </w:r>
-      <w:r>
-        <w:rPr>
-          <w:rFonts w:hint="default"/>
-          <w:sz w:val="28"/>
-          <w:szCs w:val="28"/>
-          <w:lang w:val="en-US" w:eastAsia="zh-CN"/>
-        </w:rPr>
-        <w:fldChar w:fldCharType="begin"/>
-      </w:r>
-      <w:r>
-        <w:rPr>
-          <w:rFonts w:hint="default"/>
-          <w:sz w:val="28"/>
-          <w:szCs w:val="28"/>
-          <w:lang w:val="en-US" w:eastAsia="zh-CN"/>
-        </w:rPr>
-        <w:instrText xml:space="preserve"> HYPERLINK "http://baike.baidu.com/subview/843170/843170.htm" \t "http://baike.baidu.com/_blank" </w:instrText>
-      </w:r>
-      <w:r>
-        <w:rPr>
-          <w:rFonts w:hint="default"/>
-          <w:sz w:val="28"/>
-          <w:szCs w:val="28"/>
-          <w:lang w:val="en-US" w:eastAsia="zh-CN"/>
-        </w:rPr>
-        <w:fldChar w:fldCharType="separate"/>
-      </w:r>
-      <w:r>
-        <w:rPr>
-          <w:rFonts w:hint="default"/>
-          <w:sz w:val="28"/>
-          <w:szCs w:val="28"/>
-          <w:lang w:val="en-US" w:eastAsia="zh-CN"/>
-        </w:rPr>
-        <w:t>分布函数</w:t>
-      </w:r>
-      <w:r>
-        <w:rPr>
-          <w:rFonts w:hint="default"/>
-          <w:sz w:val="28"/>
-          <w:szCs w:val="28"/>
-          <w:lang w:val="en-US" w:eastAsia="zh-CN"/>
-        </w:rPr>
-        <w:fldChar w:fldCharType="end"/>
-      </w:r>
-      <w:r>
-        <w:rPr>
-          <w:rFonts w:hint="default"/>
-          <w:sz w:val="28"/>
-          <w:szCs w:val="28"/>
-          <w:lang w:val="en-US" w:eastAsia="zh-CN"/>
-        </w:rPr>
-        <w:t>（Bidirectional Reflectance Distribution Function，BRDF）用来定义给定入射方向上的</w:t>
-      </w:r>
-      <w:r>
-        <w:rPr>
-          <w:rFonts w:hint="default"/>
-          <w:sz w:val="28"/>
-          <w:szCs w:val="28"/>
-          <w:lang w:val="en-US" w:eastAsia="zh-CN"/>
-        </w:rPr>
-        <w:fldChar w:fldCharType="begin"/>
-      </w:r>
-      <w:r>
-        <w:rPr>
-          <w:rFonts w:hint="default"/>
-          <w:sz w:val="28"/>
-          <w:szCs w:val="28"/>
-          <w:lang w:val="en-US" w:eastAsia="zh-CN"/>
-        </w:rPr>
-        <w:instrText xml:space="preserve"> HYPERLINK "http://baike.baidu.com/subview/852669/852669.htm" \t "http://baike.baidu.com/_blank" </w:instrText>
-      </w:r>
-      <w:r>
-        <w:rPr>
-          <w:rFonts w:hint="default"/>
-          <w:sz w:val="28"/>
-          <w:szCs w:val="28"/>
-          <w:lang w:val="en-US" w:eastAsia="zh-CN"/>
-        </w:rPr>
-        <w:fldChar w:fldCharType="separate"/>
-      </w:r>
-      <w:r>
-        <w:rPr>
-          <w:rFonts w:hint="default"/>
-          <w:sz w:val="28"/>
-          <w:szCs w:val="28"/>
-          <w:lang w:val="en-US" w:eastAsia="zh-CN"/>
-        </w:rPr>
-        <w:t>辐射照度</w:t>
-      </w:r>
-      <w:r>
-        <w:rPr>
-          <w:rFonts w:hint="default"/>
-          <w:sz w:val="28"/>
-          <w:szCs w:val="28"/>
-          <w:lang w:val="en-US" w:eastAsia="zh-CN"/>
-        </w:rPr>
-        <w:fldChar w:fldCharType="end"/>
-      </w:r>
-      <w:r>
-        <w:rPr>
-          <w:rFonts w:hint="default"/>
-          <w:sz w:val="28"/>
-          <w:szCs w:val="28"/>
-          <w:lang w:val="en-US" w:eastAsia="zh-CN"/>
-        </w:rPr>
-        <w:t>（irradiance）如何影响给定出射方向上的</w:t>
-      </w:r>
-      <w:r>
-        <w:rPr>
-          <w:rFonts w:hint="default"/>
-          <w:sz w:val="28"/>
-          <w:szCs w:val="28"/>
-          <w:lang w:val="en-US" w:eastAsia="zh-CN"/>
-        </w:rPr>
-        <w:fldChar w:fldCharType="begin"/>
-      </w:r>
-      <w:r>
-        <w:rPr>
-          <w:rFonts w:hint="default"/>
-          <w:sz w:val="28"/>
-          <w:szCs w:val="28"/>
-          <w:lang w:val="en-US" w:eastAsia="zh-CN"/>
-        </w:rPr>
-        <w:instrText xml:space="preserve"> HYPERLINK "http://baike.baidu.com/subview/1512154/1512154.htm" \t "http://baike.baidu.com/_blank" </w:instrText>
-      </w:r>
-      <w:r>
-        <w:rPr>
-          <w:rFonts w:hint="default"/>
-          <w:sz w:val="28"/>
-          <w:szCs w:val="28"/>
-          <w:lang w:val="en-US" w:eastAsia="zh-CN"/>
-        </w:rPr>
-        <w:fldChar w:fldCharType="separate"/>
-      </w:r>
-      <w:r>
-        <w:rPr>
-          <w:rFonts w:hint="default"/>
-          <w:sz w:val="28"/>
-          <w:szCs w:val="28"/>
-          <w:lang w:val="en-US" w:eastAsia="zh-CN"/>
-        </w:rPr>
-        <w:t>辐射率</w:t>
-      </w:r>
-      <w:r>
-        <w:rPr>
-          <w:rFonts w:hint="default"/>
-          <w:sz w:val="28"/>
-          <w:szCs w:val="28"/>
-          <w:lang w:val="en-US" w:eastAsia="zh-CN"/>
-        </w:rPr>
-        <w:fldChar w:fldCharType="end"/>
-      </w:r>
-      <w:r>
-        <w:rPr>
-          <w:rFonts w:hint="default"/>
-          <w:sz w:val="28"/>
-          <w:szCs w:val="28"/>
-          <w:lang w:val="en-US" w:eastAsia="zh-CN"/>
-        </w:rPr>
-        <w:t>（radiance）。更笼统地说，它描述了</w:t>
-      </w:r>
-      <w:r>
-        <w:rPr>
-          <w:rFonts w:hint="default"/>
-          <w:sz w:val="28"/>
-          <w:szCs w:val="28"/>
-          <w:lang w:val="en-US" w:eastAsia="zh-CN"/>
-        </w:rPr>
-        <w:fldChar w:fldCharType="begin"/>
-      </w:r>
-      <w:r>
-        <w:rPr>
-          <w:rFonts w:hint="default"/>
-          <w:sz w:val="28"/>
-          <w:szCs w:val="28"/>
-          <w:lang w:val="en-US" w:eastAsia="zh-CN"/>
-        </w:rPr>
-        <w:instrText xml:space="preserve"> HYPERLINK "http://baike.baidu.com/subview/1185378/1185378.htm" \t "http://baike.baidu.com/_blank" </w:instrText>
-      </w:r>
-      <w:r>
-        <w:rPr>
-          <w:rFonts w:hint="default"/>
-          <w:sz w:val="28"/>
-          <w:szCs w:val="28"/>
-          <w:lang w:val="en-US" w:eastAsia="zh-CN"/>
-        </w:rPr>
-        <w:fldChar w:fldCharType="separate"/>
-      </w:r>
-      <w:r>
-        <w:rPr>
-          <w:rFonts w:hint="default"/>
-          <w:sz w:val="28"/>
-          <w:szCs w:val="28"/>
-          <w:lang w:val="en-US" w:eastAsia="zh-CN"/>
-        </w:rPr>
-        <w:t>入射光线</w:t>
-      </w:r>
-      <w:r>
-        <w:rPr>
-          <w:rFonts w:hint="default"/>
-          <w:sz w:val="28"/>
-          <w:szCs w:val="28"/>
-          <w:lang w:val="en-US" w:eastAsia="zh-CN"/>
-        </w:rPr>
-        <w:fldChar w:fldCharType="end"/>
-      </w:r>
-      <w:r>
-        <w:rPr>
-          <w:rFonts w:hint="default"/>
-          <w:sz w:val="28"/>
-          <w:szCs w:val="28"/>
-          <w:lang w:val="en-US" w:eastAsia="zh-CN"/>
-        </w:rPr>
-        <w:t>经过某个表面反射后如何在各个出射方向上分布——这可以是从理想</w:t>
-      </w:r>
-      <w:r>
-        <w:rPr>
-          <w:rFonts w:hint="default"/>
-          <w:sz w:val="28"/>
-          <w:szCs w:val="28"/>
-          <w:lang w:val="en-US" w:eastAsia="zh-CN"/>
-        </w:rPr>
-        <w:fldChar w:fldCharType="begin"/>
-      </w:r>
-      <w:r>
-        <w:rPr>
-          <w:rFonts w:hint="default"/>
-          <w:sz w:val="28"/>
-          <w:szCs w:val="28"/>
-          <w:lang w:val="en-US" w:eastAsia="zh-CN"/>
-        </w:rPr>
-        <w:instrText xml:space="preserve"> HYPERLINK "http://baike.baidu.com/subview/43966/19006761.htm" \t "http://baike.baidu.com/_blank" </w:instrText>
-      </w:r>
-      <w:r>
-        <w:rPr>
-          <w:rFonts w:hint="default"/>
-          <w:sz w:val="28"/>
-          <w:szCs w:val="28"/>
-          <w:lang w:val="en-US" w:eastAsia="zh-CN"/>
-        </w:rPr>
-        <w:fldChar w:fldCharType="separate"/>
-      </w:r>
-      <w:r>
-        <w:rPr>
-          <w:rFonts w:hint="default"/>
-          <w:sz w:val="28"/>
-          <w:szCs w:val="28"/>
-          <w:lang w:val="en-US" w:eastAsia="zh-CN"/>
-        </w:rPr>
-        <w:t>镜面反射</w:t>
-      </w:r>
-      <w:r>
-        <w:rPr>
-          <w:rFonts w:hint="default"/>
-          <w:sz w:val="28"/>
-          <w:szCs w:val="28"/>
-          <w:lang w:val="en-US" w:eastAsia="zh-CN"/>
-        </w:rPr>
-        <w:fldChar w:fldCharType="end"/>
-      </w:r>
-      <w:r>
-        <w:rPr>
-          <w:rFonts w:hint="default"/>
-          <w:sz w:val="28"/>
-          <w:szCs w:val="28"/>
-          <w:lang w:val="en-US" w:eastAsia="zh-CN"/>
-        </w:rPr>
-        <w:t>到</w:t>
-      </w:r>
-      <w:r>
-        <w:rPr>
-          <w:rFonts w:hint="default"/>
-          <w:sz w:val="28"/>
-          <w:szCs w:val="28"/>
-          <w:lang w:val="en-US" w:eastAsia="zh-CN"/>
-        </w:rPr>
-        <w:fldChar w:fldCharType="begin"/>
-      </w:r>
-      <w:r>
-        <w:rPr>
-          <w:rFonts w:hint="default"/>
-          <w:sz w:val="28"/>
-          <w:szCs w:val="28"/>
-          <w:lang w:val="en-US" w:eastAsia="zh-CN"/>
-        </w:rPr>
-        <w:instrText xml:space="preserve"> HYPERLINK "http://baike.baidu.com/subview/43946/43946.htm" \t "http://baike.baidu.com/_blank" </w:instrText>
-      </w:r>
-      <w:r>
-        <w:rPr>
-          <w:rFonts w:hint="default"/>
-          <w:sz w:val="28"/>
-          <w:szCs w:val="28"/>
-          <w:lang w:val="en-US" w:eastAsia="zh-CN"/>
-        </w:rPr>
-        <w:fldChar w:fldCharType="separate"/>
-      </w:r>
-      <w:r>
-        <w:rPr>
-          <w:rFonts w:hint="default"/>
-          <w:sz w:val="28"/>
-          <w:szCs w:val="28"/>
-          <w:lang w:val="en-US" w:eastAsia="zh-CN"/>
-        </w:rPr>
-        <w:t>漫反射</w:t>
-      </w:r>
-      <w:r>
-        <w:rPr>
-          <w:rFonts w:hint="default"/>
-          <w:sz w:val="28"/>
-          <w:szCs w:val="28"/>
-          <w:lang w:val="en-US" w:eastAsia="zh-CN"/>
-        </w:rPr>
-        <w:fldChar w:fldCharType="end"/>
-      </w:r>
-      <w:r>
-        <w:rPr>
-          <w:rFonts w:hint="default"/>
+    </w:p>
+    <w:p>
+      <w:pPr>
+        <w:numPr>
+          <w:ilvl w:val="0"/>
+          <w:numId w:val="1"/>
+        </w:numPr>
+        <w:jc w:val="left"/>
+        <w:rPr>
+          <w:rFonts w:hint="eastAsia"/>
+          <w:sz w:val="28"/>
+          <w:szCs w:val="28"/>
+          <w:lang w:val="en-US" w:eastAsia="zh-CN"/>
+        </w:rPr>
+      </w:pPr>
+      <w:r>
+        <w:rPr>
+          <w:rFonts w:hint="eastAsia"/>
           <w:sz w:val="28"/>
           <w:szCs w:val="28"/>
           <w:lang w:val="en-US" w:eastAsia="zh-CN"/>
         </w:rPr>
         <w:t>、</w:t>
       </w:r>
-      <w:r>
-        <w:rPr>
-          <w:rFonts w:hint="default"/>
-          <w:sz w:val="28"/>
-          <w:szCs w:val="28"/>
-          <w:lang w:val="en-US" w:eastAsia="zh-CN"/>
-        </w:rPr>
-        <w:fldChar w:fldCharType="begin"/>
-      </w:r>
-      <w:r>
-        <w:rPr>
-          <w:rFonts w:hint="default"/>
-          <w:sz w:val="28"/>
-          <w:szCs w:val="28"/>
-          <w:lang w:val="en-US" w:eastAsia="zh-CN"/>
-        </w:rPr>
-        <w:instrText xml:space="preserve"> HYPERLINK "http://baike.baidu.com/subview/392210/392210.htm" \t "http://baike.baidu.com/_blank" </w:instrText>
-      </w:r>
-      <w:r>
-        <w:rPr>
-          <w:rFonts w:hint="default"/>
-          <w:sz w:val="28"/>
-          <w:szCs w:val="28"/>
-          <w:lang w:val="en-US" w:eastAsia="zh-CN"/>
-        </w:rPr>
-        <w:fldChar w:fldCharType="separate"/>
-      </w:r>
-      <w:r>
-        <w:rPr>
-          <w:rFonts w:hint="default"/>
-          <w:sz w:val="28"/>
-          <w:szCs w:val="28"/>
-          <w:lang w:val="en-US" w:eastAsia="zh-CN"/>
-        </w:rPr>
-        <w:t>各向同性</w:t>
-      </w:r>
-      <w:r>
-        <w:rPr>
-          <w:rFonts w:hint="default"/>
-          <w:sz w:val="28"/>
-          <w:szCs w:val="28"/>
-          <w:lang w:val="en-US" w:eastAsia="zh-CN"/>
-        </w:rPr>
-        <w:fldChar w:fldCharType="end"/>
-      </w:r>
-      <w:r>
-        <w:rPr>
-          <w:rFonts w:hint="default"/>
-          <w:sz w:val="28"/>
-          <w:szCs w:val="28"/>
-          <w:lang w:val="en-US" w:eastAsia="zh-CN"/>
-        </w:rPr>
-        <w:t>（isotropic）或者</w:t>
-      </w:r>
-      <w:r>
-        <w:rPr>
-          <w:rFonts w:hint="default"/>
-          <w:sz w:val="28"/>
-          <w:szCs w:val="28"/>
-          <w:lang w:val="en-US" w:eastAsia="zh-CN"/>
-        </w:rPr>
-        <w:fldChar w:fldCharType="begin"/>
-      </w:r>
-      <w:r>
-        <w:rPr>
-          <w:rFonts w:hint="default"/>
-          <w:sz w:val="28"/>
-          <w:szCs w:val="28"/>
-          <w:lang w:val="en-US" w:eastAsia="zh-CN"/>
-        </w:rPr>
-        <w:instrText xml:space="preserve"> HYPERLINK "http://baike.baidu.com/subview/26056/26056.htm" \t "http://baike.baidu.com/_blank" </w:instrText>
-      </w:r>
-      <w:r>
-        <w:rPr>
-          <w:rFonts w:hint="default"/>
-          <w:sz w:val="28"/>
-          <w:szCs w:val="28"/>
-          <w:lang w:val="en-US" w:eastAsia="zh-CN"/>
-        </w:rPr>
-        <w:fldChar w:fldCharType="separate"/>
-      </w:r>
-      <w:r>
-        <w:rPr>
-          <w:rFonts w:hint="default"/>
-          <w:sz w:val="28"/>
-          <w:szCs w:val="28"/>
-          <w:lang w:val="en-US" w:eastAsia="zh-CN"/>
-        </w:rPr>
-        <w:t>各向异性</w:t>
-      </w:r>
-      <w:r>
-        <w:rPr>
-          <w:rFonts w:hint="default"/>
-          <w:sz w:val="28"/>
-          <w:szCs w:val="28"/>
-          <w:lang w:val="en-US" w:eastAsia="zh-CN"/>
-        </w:rPr>
-        <w:fldChar w:fldCharType="end"/>
-      </w:r>
-      <w:r>
-        <w:rPr>
-          <w:rFonts w:hint="default"/>
-          <w:sz w:val="28"/>
-          <w:szCs w:val="28"/>
-          <w:lang w:val="en-US" w:eastAsia="zh-CN"/>
-        </w:rPr>
-        <w:t>（anisotropic）的各种反射。</w:t>
-      </w:r>
-    </w:p>
-    <w:p>
-      <w:pPr>
-        <w:numPr>
-          <w:ilvl w:val="0"/>
-          <w:numId w:val="1"/>
-        </w:numPr>
-        <w:jc w:val="left"/>
-        <w:rPr>
-          <w:rFonts w:hint="eastAsia"/>
-          <w:sz w:val="28"/>
-          <w:szCs w:val="28"/>
-          <w:lang w:val="en-US" w:eastAsia="zh-CN"/>
-        </w:rPr>
-      </w:pPr>
       <w:r>
         <w:rPr>
           <w:rFonts w:hint="default"/>
@@ -2295,8 +3302,23 @@
       </w:rPr>
     </w:lvl>
   </w:abstractNum>
+  <w:abstractNum w:abstractNumId="1456813610">
+    <w:nsid w:val="56D5362A"/>
+    <w:multiLevelType w:val="singleLevel"/>
+    <w:tmpl w:val="56D5362A"/>
+    <w:lvl w:ilvl="0" w:tentative="1">
+      <w:start w:val="1"/>
+      <w:numFmt w:val="decimal"/>
+      <w:suff w:val="space"/>
+      <w:lvlText w:val="%1."/>
+      <w:lvlJc w:val="left"/>
+    </w:lvl>
+  </w:abstractNum>
   <w:num w:numId="1">
     <w:abstractNumId w:val="1455694642"/>
+  </w:num>
+  <w:num w:numId="2">
+    <w:abstractNumId w:val="1456813610"/>
   </w:num>
 </w:numbering>
 </file>
@@ -2397,7 +3419,7 @@
     <w:lsdException w:unhideWhenUsed="0" w:uiPriority="0" w:semiHidden="0" w:name="Body Text Indent 3"/>
     <w:lsdException w:unhideWhenUsed="0" w:uiPriority="0" w:semiHidden="0" w:name="Block Text"/>
     <w:lsdException w:unhideWhenUsed="0" w:uiPriority="0" w:semiHidden="0" w:name="Hyperlink"/>
-    <w:lsdException w:unhideWhenUsed="0" w:uiPriority="0" w:semiHidden="0" w:name="FollowedHyperlink"/>
+    <w:lsdException w:qFormat="1" w:unhideWhenUsed="0" w:uiPriority="0" w:semiHidden="0" w:name="FollowedHyperlink"/>
     <w:lsdException w:qFormat="1" w:unhideWhenUsed="0" w:uiPriority="0" w:semiHidden="0" w:name="Strong"/>
     <w:lsdException w:qFormat="1" w:unhideWhenUsed="0" w:uiPriority="0" w:semiHidden="0" w:name="Emphasis"/>
     <w:lsdException w:unhideWhenUsed="0" w:uiPriority="0" w:semiHidden="0" w:name="Document Map"/>
@@ -2582,7 +3604,7 @@
     <w:qFormat/>
     <w:uiPriority w:val="0"/>
   </w:style>
-  <w:style w:type="table" w:default="1" w:styleId="4">
+  <w:style w:type="table" w:default="1" w:styleId="7">
     <w:name w:val="Normal Table"/>
     <w:semiHidden/>
     <w:qFormat/>
@@ -2598,12 +3620,51 @@
     </w:tblPr>
   </w:style>
   <w:style w:type="character" w:styleId="3">
+    <w:name w:val="Strong"/>
+    <w:basedOn w:val="2"/>
+    <w:qFormat/>
+    <w:uiPriority w:val="0"/>
+    <w:rPr>
+      <w:color w:val="CC0000"/>
+      <w:bdr w:val="single" w:color="BBBBBB" w:sz="6" w:space="0"/>
+    </w:rPr>
+  </w:style>
+  <w:style w:type="character" w:styleId="4">
+    <w:name w:val="FollowedHyperlink"/>
+    <w:basedOn w:val="2"/>
+    <w:qFormat/>
+    <w:uiPriority w:val="0"/>
+    <w:rPr>
+      <w:color w:val="0000CC"/>
+      <w:u w:val="none"/>
+    </w:rPr>
+  </w:style>
+  <w:style w:type="character" w:styleId="5">
     <w:name w:val="Hyperlink"/>
     <w:basedOn w:val="2"/>
     <w:uiPriority w:val="0"/>
     <w:rPr>
       <w:color w:val="0000FF"/>
       <w:u w:val="single"/>
+    </w:rPr>
+  </w:style>
+  <w:style w:type="character" w:styleId="6">
+    <w:name w:val="HTML Cite"/>
+    <w:basedOn w:val="2"/>
+    <w:uiPriority w:val="0"/>
+    <w:rPr>
+      <w:color w:val="008000"/>
+    </w:rPr>
+  </w:style>
+  <w:style w:type="character" w:customStyle="1" w:styleId="8">
+    <w:name w:val="client_def_list_word_bar1"/>
+    <w:basedOn w:val="2"/>
+    <w:uiPriority w:val="0"/>
+    <w:rPr>
+      <w:rFonts w:hint="eastAsia" w:ascii="微软雅黑" w:hAnsi="微软雅黑" w:eastAsia="微软雅黑" w:cs="微软雅黑"/>
+      <w:color w:val="000000"/>
+      <w:sz w:val="19"/>
+      <w:szCs w:val="19"/>
     </w:rPr>
   </w:style>
 </w:styles>

--- a/Real-time rendering/Advanced.Shading.docx
+++ b/Real-time rendering/Advanced.Shading.docx
@@ -2720,7 +2720,6 @@
           <w:lang w:val="en-US" w:eastAsia="zh-CN"/>
         </w:rPr>
       </w:pPr>
-      <w:bookmarkStart w:id="0" w:name="_GoBack"/>
       <w:r>
         <w:rPr>
           <w:rFonts w:hint="default"/>
@@ -2766,7 +2765,6 @@
           </wp:inline>
         </w:drawing>
       </w:r>
-      <w:bookmarkEnd w:id="0"/>
       <w:r>
         <w:rPr>
           <w:rFonts w:hint="default"/>
@@ -2968,6 +2966,128 @@
           <w:lang w:val="en-US" w:eastAsia="zh-CN"/>
         </w:rPr>
         <w:t>反射率</w:t>
+      </w:r>
+    </w:p>
+    <w:p>
+      <w:pPr>
+        <w:keepNext w:val="0"/>
+        <w:keepLines w:val="0"/>
+        <w:widowControl/>
+        <w:suppressLineNumbers w:val="0"/>
+        <w:pBdr>
+          <w:top w:val="none" w:color="auto" w:sz="0" w:space="0"/>
+          <w:left w:val="none" w:color="auto" w:sz="0" w:space="0"/>
+          <w:bottom w:val="none" w:color="auto" w:sz="0" w:space="0"/>
+        </w:pBdr>
+        <w:spacing w:before="150" w:beforeAutospacing="0" w:after="226" w:afterAutospacing="0" w:line="240" w:lineRule="auto"/>
+        <w:ind w:right="300" w:firstLine="420" w:firstLineChars="0"/>
+        <w:jc w:val="left"/>
+        <w:rPr>
+          <w:rFonts w:hint="eastAsia"/>
+          <w:sz w:val="28"/>
+          <w:szCs w:val="28"/>
+          <w:lang w:val="en-US" w:eastAsia="zh-CN"/>
+        </w:rPr>
+      </w:pPr>
+      <w:r>
+        <w:rPr>
+          <w:rFonts w:hint="default"/>
+          <w:sz w:val="28"/>
+          <w:szCs w:val="28"/>
+          <w:lang w:val="en-US" w:eastAsia="zh-CN"/>
+        </w:rPr>
+        <w:t xml:space="preserve">5.6 Microfacet Theory: </w:t>
+      </w:r>
+      <w:r>
+        <w:rPr>
+          <w:rFonts w:hint="eastAsia"/>
+          <w:sz w:val="28"/>
+          <w:szCs w:val="28"/>
+          <w:lang w:val="en-US" w:eastAsia="zh-CN"/>
+        </w:rPr>
+        <w:t>微面元理论</w:t>
+      </w:r>
+    </w:p>
+    <w:p>
+      <w:pPr>
+        <w:keepNext w:val="0"/>
+        <w:keepLines w:val="0"/>
+        <w:widowControl/>
+        <w:suppressLineNumbers w:val="0"/>
+        <w:pBdr>
+          <w:top w:val="none" w:color="auto" w:sz="0" w:space="0"/>
+          <w:left w:val="none" w:color="auto" w:sz="0" w:space="0"/>
+          <w:bottom w:val="none" w:color="auto" w:sz="0" w:space="0"/>
+        </w:pBdr>
+        <w:spacing w:before="150" w:beforeAutospacing="0" w:after="226" w:afterAutospacing="0" w:line="240" w:lineRule="auto"/>
+        <w:ind w:right="300" w:firstLine="420" w:firstLineChars="0"/>
+        <w:jc w:val="left"/>
+        <w:rPr>
+          <w:rFonts w:hint="eastAsia"/>
+          <w:sz w:val="28"/>
+          <w:szCs w:val="28"/>
+          <w:lang w:val="en-US" w:eastAsia="zh-CN"/>
+        </w:rPr>
+      </w:pPr>
+      <w:r>
+        <w:rPr>
+          <w:rFonts w:hint="eastAsia"/>
+          <w:sz w:val="28"/>
+          <w:szCs w:val="28"/>
+          <w:lang w:val="en-US" w:eastAsia="zh-CN"/>
+        </w:rPr>
+        <w:t xml:space="preserve">fresnel </w:t>
+      </w:r>
+      <w:r>
+        <w:rPr>
+          <w:rFonts w:hint="default"/>
+          <w:sz w:val="28"/>
+          <w:szCs w:val="28"/>
+          <w:lang w:val="en-US" w:eastAsia="zh-CN"/>
+        </w:rPr>
+        <w:t xml:space="preserve">mirror: </w:t>
+      </w:r>
+      <w:r>
+        <w:rPr>
+          <w:rFonts w:hint="eastAsia"/>
+          <w:sz w:val="28"/>
+          <w:szCs w:val="28"/>
+          <w:lang w:val="en-US" w:eastAsia="zh-CN"/>
+        </w:rPr>
+        <w:t>菲涅尔镜</w:t>
+      </w:r>
+      <w:bookmarkStart w:id="0" w:name="_GoBack"/>
+      <w:bookmarkEnd w:id="0"/>
+    </w:p>
+    <w:p>
+      <w:pPr>
+        <w:keepNext w:val="0"/>
+        <w:keepLines w:val="0"/>
+        <w:widowControl/>
+        <w:suppressLineNumbers w:val="0"/>
+        <w:pBdr>
+          <w:top w:val="none" w:color="auto" w:sz="0" w:space="0"/>
+          <w:left w:val="none" w:color="auto" w:sz="0" w:space="0"/>
+          <w:bottom w:val="none" w:color="auto" w:sz="0" w:space="0"/>
+        </w:pBdr>
+        <w:spacing w:before="150" w:beforeAutospacing="0" w:after="226" w:afterAutospacing="0" w:line="240" w:lineRule="auto"/>
+        <w:ind w:right="300" w:firstLine="420" w:firstLineChars="0"/>
+        <w:jc w:val="left"/>
+        <w:rPr>
+          <w:rFonts w:hint="eastAsia"/>
+          <w:sz w:val="28"/>
+          <w:szCs w:val="28"/>
+          <w:lang w:val="en-US" w:eastAsia="zh-CN"/>
+        </w:rPr>
+      </w:pPr>
+      <w:r>
+        <w:rPr>
+          <w:rFonts w:hint="eastAsia"/>
+          <w:sz w:val="28"/>
+          <w:szCs w:val="28"/>
+          <w:lang w:val="en-US" w:eastAsia="zh-CN"/>
+        </w:rPr>
+        <w:t>在微面元理论中，表面的特性取取决于微面元法线：法线分布函数（NDF)</w:t>
       </w:r>
     </w:p>
     <w:p>
